--- a/Semana15/Ejercicio01.docx
+++ b/Semana15/Ejercicio01.docx
@@ -34,7 +34,7 @@
           <w:bCs/>
           <w:lang w:val="es-MX"/>
         </w:rPr>
-        <w:t>matriculas</w:t>
+        <w:t>matrículas</w:t>
       </w:r>
       <w:r>
         <w:rPr>
@@ -84,6 +84,8 @@
       </w:r>
       <w:r>
         <w:rPr>
+          <w:b/>
+          <w:bCs/>
           <w:lang w:val="es-MX"/>
         </w:rPr>
         <w:t>ROL_MATRICULA</w:t>
@@ -100,16 +102,17 @@
         <w:tblLook w:val="04A0" w:firstRow="1" w:lastRow="0" w:firstColumn="1" w:lastColumn="0" w:noHBand="0" w:noVBand="1"/>
       </w:tblPr>
       <w:tblGrid>
-        <w:gridCol w:w="1970"/>
-        <w:gridCol w:w="1971"/>
-        <w:gridCol w:w="1971"/>
-        <w:gridCol w:w="1971"/>
-        <w:gridCol w:w="1971"/>
+        <w:gridCol w:w="1568"/>
+        <w:gridCol w:w="1127"/>
+        <w:gridCol w:w="1080"/>
+        <w:gridCol w:w="1039"/>
+        <w:gridCol w:w="1005"/>
+        <w:gridCol w:w="4035"/>
       </w:tblGrid>
       <w:tr>
         <w:tc>
           <w:tcPr>
-            <w:tcW w:w="1000" w:type="pct"/>
+            <w:tcW w:w="817" w:type="pct"/>
             <w:shd w:val="clear" w:color="auto" w:fill="E7E6E6" w:themeFill="background2"/>
           </w:tcPr>
           <w:p>
@@ -132,7 +135,7 @@
         </w:tc>
         <w:tc>
           <w:tcPr>
-            <w:tcW w:w="1000" w:type="pct"/>
+            <w:tcW w:w="593" w:type="pct"/>
             <w:shd w:val="clear" w:color="auto" w:fill="E7E6E6" w:themeFill="background2"/>
           </w:tcPr>
           <w:p>
@@ -157,7 +160,7 @@
         </w:tc>
         <w:tc>
           <w:tcPr>
-            <w:tcW w:w="1000" w:type="pct"/>
+            <w:tcW w:w="569" w:type="pct"/>
             <w:shd w:val="clear" w:color="auto" w:fill="E7E6E6" w:themeFill="background2"/>
           </w:tcPr>
           <w:p>
@@ -182,7 +185,7 @@
         </w:tc>
         <w:tc>
           <w:tcPr>
-            <w:tcW w:w="1000" w:type="pct"/>
+            <w:tcW w:w="527" w:type="pct"/>
             <w:shd w:val="clear" w:color="auto" w:fill="E7E6E6" w:themeFill="background2"/>
           </w:tcPr>
           <w:p>
@@ -207,7 +210,7 @@
         </w:tc>
         <w:tc>
           <w:tcPr>
-            <w:tcW w:w="1000" w:type="pct"/>
+            <w:tcW w:w="426" w:type="pct"/>
             <w:shd w:val="clear" w:color="auto" w:fill="E7E6E6" w:themeFill="background2"/>
           </w:tcPr>
           <w:p>
@@ -230,11 +233,36 @@
             </w:r>
           </w:p>
         </w:tc>
+        <w:tc>
+          <w:tcPr>
+            <w:tcW w:w="2068" w:type="pct"/>
+            <w:shd w:val="clear" w:color="auto" w:fill="E7E6E6" w:themeFill="background2"/>
+          </w:tcPr>
+          <w:p>
+            <w:pPr>
+              <w:pStyle w:val="NormalTabla10"/>
+              <w:jc w:val="center"/>
+              <w:rPr>
+                <w:b/>
+                <w:bCs/>
+                <w:lang w:val="es-MX"/>
+              </w:rPr>
+            </w:pPr>
+            <w:r>
+              <w:rPr>
+                <w:b/>
+                <w:bCs/>
+                <w:lang w:val="es-MX"/>
+              </w:rPr>
+              <w:t>JUSTIFICACION</w:t>
+            </w:r>
+          </w:p>
+        </w:tc>
       </w:tr>
       <w:tr>
         <w:tc>
           <w:tcPr>
-            <w:tcW w:w="1000" w:type="pct"/>
+            <w:tcW w:w="817" w:type="pct"/>
             <w:shd w:val="clear" w:color="auto" w:fill="E2EFD9" w:themeFill="accent6" w:themeFillTint="33"/>
           </w:tcPr>
           <w:p>
@@ -258,7 +286,7 @@
         </w:tc>
         <w:tc>
           <w:tcPr>
-            <w:tcW w:w="1000" w:type="pct"/>
+            <w:tcW w:w="593" w:type="pct"/>
           </w:tcPr>
           <w:p>
             <w:pPr>
@@ -278,7 +306,7 @@
         </w:tc>
         <w:tc>
           <w:tcPr>
-            <w:tcW w:w="1000" w:type="pct"/>
+            <w:tcW w:w="569" w:type="pct"/>
           </w:tcPr>
           <w:p>
             <w:pPr>
@@ -298,7 +326,7 @@
         </w:tc>
         <w:tc>
           <w:tcPr>
-            <w:tcW w:w="1000" w:type="pct"/>
+            <w:tcW w:w="527" w:type="pct"/>
           </w:tcPr>
           <w:p>
             <w:pPr>
@@ -318,7 +346,7 @@
         </w:tc>
         <w:tc>
           <w:tcPr>
-            <w:tcW w:w="1000" w:type="pct"/>
+            <w:tcW w:w="426" w:type="pct"/>
           </w:tcPr>
           <w:p>
             <w:pPr>
@@ -333,6 +361,25 @@
                 <w:lang w:val="es-MX"/>
               </w:rPr>
               <w:t>No</w:t>
+            </w:r>
+          </w:p>
+        </w:tc>
+        <w:tc>
+          <w:tcPr>
+            <w:tcW w:w="2068" w:type="pct"/>
+          </w:tcPr>
+          <w:p>
+            <w:pPr>
+              <w:pStyle w:val="NormalTabla10"/>
+              <w:rPr>
+                <w:lang w:val="es-MX"/>
+              </w:rPr>
+            </w:pPr>
+            <w:r>
+              <w:rPr>
+                <w:lang w:val="es-MX"/>
+              </w:rPr>
+              <w:t>Tiene que leer los a matricular, en caso de ser nuevo debe registrarlo.</w:t>
             </w:r>
           </w:p>
         </w:tc>
@@ -340,7 +387,7 @@
       <w:tr>
         <w:tc>
           <w:tcPr>
-            <w:tcW w:w="1000" w:type="pct"/>
+            <w:tcW w:w="817" w:type="pct"/>
             <w:shd w:val="clear" w:color="auto" w:fill="E2EFD9" w:themeFill="accent6" w:themeFillTint="33"/>
           </w:tcPr>
           <w:p>
@@ -364,7 +411,7 @@
         </w:tc>
         <w:tc>
           <w:tcPr>
-            <w:tcW w:w="1000" w:type="pct"/>
+            <w:tcW w:w="593" w:type="pct"/>
           </w:tcPr>
           <w:p>
             <w:pPr>
@@ -384,7 +431,7 @@
         </w:tc>
         <w:tc>
           <w:tcPr>
-            <w:tcW w:w="1000" w:type="pct"/>
+            <w:tcW w:w="569" w:type="pct"/>
           </w:tcPr>
           <w:p>
             <w:pPr>
@@ -404,7 +451,7 @@
         </w:tc>
         <w:tc>
           <w:tcPr>
-            <w:tcW w:w="1000" w:type="pct"/>
+            <w:tcW w:w="527" w:type="pct"/>
           </w:tcPr>
           <w:p>
             <w:pPr>
@@ -424,7 +471,7 @@
         </w:tc>
         <w:tc>
           <w:tcPr>
-            <w:tcW w:w="1000" w:type="pct"/>
+            <w:tcW w:w="426" w:type="pct"/>
           </w:tcPr>
           <w:p>
             <w:pPr>
@@ -440,13 +487,26 @@
               </w:rPr>
               <w:t>No</w:t>
             </w:r>
+          </w:p>
+        </w:tc>
+        <w:tc>
+          <w:tcPr>
+            <w:tcW w:w="2068" w:type="pct"/>
+          </w:tcPr>
+          <w:p>
+            <w:pPr>
+              <w:pStyle w:val="NormalTabla10"/>
+              <w:rPr>
+                <w:lang w:val="es-MX"/>
+              </w:rPr>
+            </w:pPr>
           </w:p>
         </w:tc>
       </w:tr>
       <w:tr>
         <w:tc>
           <w:tcPr>
-            <w:tcW w:w="1000" w:type="pct"/>
+            <w:tcW w:w="817" w:type="pct"/>
             <w:shd w:val="clear" w:color="auto" w:fill="E2EFD9" w:themeFill="accent6" w:themeFillTint="33"/>
           </w:tcPr>
           <w:p>
@@ -470,7 +530,7 @@
         </w:tc>
         <w:tc>
           <w:tcPr>
-            <w:tcW w:w="1000" w:type="pct"/>
+            <w:tcW w:w="593" w:type="pct"/>
           </w:tcPr>
           <w:p>
             <w:pPr>
@@ -490,7 +550,7 @@
         </w:tc>
         <w:tc>
           <w:tcPr>
-            <w:tcW w:w="1000" w:type="pct"/>
+            <w:tcW w:w="569" w:type="pct"/>
           </w:tcPr>
           <w:p>
             <w:pPr>
@@ -510,27 +570,7 @@
         </w:tc>
         <w:tc>
           <w:tcPr>
-            <w:tcW w:w="1000" w:type="pct"/>
-          </w:tcPr>
-          <w:p>
-            <w:pPr>
-              <w:pStyle w:val="NormalTabla10"/>
-              <w:jc w:val="center"/>
-              <w:rPr>
-                <w:lang w:val="es-MX"/>
-              </w:rPr>
-            </w:pPr>
-            <w:r>
-              <w:rPr>
-                <w:lang w:val="es-MX"/>
-              </w:rPr>
-              <w:t>Si</w:t>
-            </w:r>
-          </w:p>
-        </w:tc>
-        <w:tc>
-          <w:tcPr>
-            <w:tcW w:w="1000" w:type="pct"/>
+            <w:tcW w:w="527" w:type="pct"/>
           </w:tcPr>
           <w:p>
             <w:pPr>
@@ -546,13 +586,46 @@
               </w:rPr>
               <w:t>No</w:t>
             </w:r>
+          </w:p>
+        </w:tc>
+        <w:tc>
+          <w:tcPr>
+            <w:tcW w:w="426" w:type="pct"/>
+          </w:tcPr>
+          <w:p>
+            <w:pPr>
+              <w:pStyle w:val="NormalTabla10"/>
+              <w:jc w:val="center"/>
+              <w:rPr>
+                <w:lang w:val="es-MX"/>
+              </w:rPr>
+            </w:pPr>
+            <w:r>
+              <w:rPr>
+                <w:lang w:val="es-MX"/>
+              </w:rPr>
+              <w:t>No</w:t>
+            </w:r>
+          </w:p>
+        </w:tc>
+        <w:tc>
+          <w:tcPr>
+            <w:tcW w:w="2068" w:type="pct"/>
+          </w:tcPr>
+          <w:p>
+            <w:pPr>
+              <w:pStyle w:val="NormalTabla10"/>
+              <w:rPr>
+                <w:lang w:val="es-MX"/>
+              </w:rPr>
+            </w:pPr>
           </w:p>
         </w:tc>
       </w:tr>
       <w:tr>
         <w:tc>
           <w:tcPr>
-            <w:tcW w:w="1000" w:type="pct"/>
+            <w:tcW w:w="817" w:type="pct"/>
             <w:shd w:val="clear" w:color="auto" w:fill="E2EFD9" w:themeFill="accent6" w:themeFillTint="33"/>
           </w:tcPr>
           <w:p>
@@ -576,7 +649,7 @@
         </w:tc>
         <w:tc>
           <w:tcPr>
-            <w:tcW w:w="1000" w:type="pct"/>
+            <w:tcW w:w="593" w:type="pct"/>
           </w:tcPr>
           <w:p>
             <w:pPr>
@@ -596,7 +669,7 @@
         </w:tc>
         <w:tc>
           <w:tcPr>
-            <w:tcW w:w="1000" w:type="pct"/>
+            <w:tcW w:w="569" w:type="pct"/>
           </w:tcPr>
           <w:p>
             <w:pPr>
@@ -616,7 +689,7 @@
         </w:tc>
         <w:tc>
           <w:tcPr>
-            <w:tcW w:w="1000" w:type="pct"/>
+            <w:tcW w:w="527" w:type="pct"/>
           </w:tcPr>
           <w:p>
             <w:pPr>
@@ -636,7 +709,7 @@
         </w:tc>
         <w:tc>
           <w:tcPr>
-            <w:tcW w:w="1000" w:type="pct"/>
+            <w:tcW w:w="426" w:type="pct"/>
           </w:tcPr>
           <w:p>
             <w:pPr>
@@ -652,6 +725,19 @@
               </w:rPr>
               <w:t>No</w:t>
             </w:r>
+          </w:p>
+        </w:tc>
+        <w:tc>
+          <w:tcPr>
+            <w:tcW w:w="2068" w:type="pct"/>
+          </w:tcPr>
+          <w:p>
+            <w:pPr>
+              <w:pStyle w:val="NormalTabla10"/>
+              <w:rPr>
+                <w:lang w:val="es-MX"/>
+              </w:rPr>
+            </w:pPr>
           </w:p>
         </w:tc>
       </w:tr>
@@ -813,7 +899,19 @@
         <w:rPr>
           <w:lang w:val="es-MX"/>
         </w:rPr>
-        <w:t>GRANT SELECT, INSERT, UPDATE ON MATRICULA TO ROL_MATRICULA</w:t>
+        <w:t>GRANT SELECT, INSERT</w:t>
+      </w:r>
+      <w:r>
+        <w:rPr>
+          <w:lang w:val="es-MX"/>
+        </w:rPr>
+        <w:t xml:space="preserve"> </w:t>
+      </w:r>
+      <w:r>
+        <w:rPr>
+          <w:lang w:val="es-MX"/>
+        </w:rPr>
+        <w:t>ON MATRICULA TO ROL_MATRICULA</w:t>
       </w:r>
       <w:r>
         <w:rPr>
